--- a/Matrix Multiplication members.docx
+++ b/Matrix Multiplication members.docx
@@ -34,19 +34,17 @@
           <w:sz w:val="40"/>
           <w:szCs w:val="40"/>
         </w:rPr>
-        <w:t xml:space="preserve">Rajeev </w:t>
+        <w:t>Rajeev Maharjan</w:t>
       </w:r>
-      <w:proofErr w:type="spellStart"/>
       <w:r>
         <w:rPr>
           <w:sz w:val="40"/>
           <w:szCs w:val="40"/>
         </w:rPr>
-        <w:t>Maharjan</w:t>
+        <w:t>.</w:t>
       </w:r>
       <w:bookmarkStart w:id="0" w:name="_GoBack"/>
       <w:bookmarkEnd w:id="0"/>
-      <w:proofErr w:type="spellEnd"/>
     </w:p>
     <w:sectPr>
       <w:pgSz w:w="12240" w:h="15840"/>

--- a/Matrix Multiplication members.docx
+++ b/Matrix Multiplication members.docx
@@ -35,6 +35,13 @@
           <w:szCs w:val="40"/>
         </w:rPr>
         <w:t>Rajeev Maharjan</w:t>
+      </w:r>
+      <w:r>
+        <w:rPr>
+          <w:sz w:val="40"/>
+          <w:szCs w:val="40"/>
+        </w:rPr>
+        <w:t>.</w:t>
       </w:r>
       <w:r>
         <w:rPr>

--- a/Matrix Multiplication members.docx
+++ b/Matrix Multiplication members.docx
@@ -41,14 +41,7 @@
           <w:sz w:val="40"/>
           <w:szCs w:val="40"/>
         </w:rPr>
-        <w:t>.</w:t>
-      </w:r>
-      <w:r>
-        <w:rPr>
-          <w:sz w:val="40"/>
-          <w:szCs w:val="40"/>
-        </w:rPr>
-        <w:t>.</w:t>
+        <w:t>…</w:t>
       </w:r>
       <w:bookmarkStart w:id="0" w:name="_GoBack"/>
       <w:bookmarkEnd w:id="0"/>

--- a/Matrix Multiplication members.docx
+++ b/Matrix Multiplication members.docx
@@ -35,13 +35,6 @@
           <w:szCs w:val="40"/>
         </w:rPr>
         <w:t>Rajeev Maharjan</w:t>
-      </w:r>
-      <w:r>
-        <w:rPr>
-          <w:sz w:val="40"/>
-          <w:szCs w:val="40"/>
-        </w:rPr>
-        <w:t>…</w:t>
       </w:r>
       <w:bookmarkStart w:id="0" w:name="_GoBack"/>
       <w:bookmarkEnd w:id="0"/>

--- a/Matrix Multiplication members.docx
+++ b/Matrix Multiplication members.docx
@@ -43,6 +43,29 @@
         </w:rPr>
         <w:t>.</w:t>
       </w:r>
+    </w:p>
+    <w:p>
+      <w:pPr>
+        <w:rPr>
+          <w:sz w:val="40"/>
+          <w:szCs w:val="40"/>
+        </w:rPr>
+      </w:pPr>
+      <w:r>
+        <w:rPr>
+          <w:sz w:val="40"/>
+          <w:szCs w:val="40"/>
+        </w:rPr>
+        <w:t>Ritesh Pokharel</w:t>
+      </w:r>
+    </w:p>
+    <w:p>
+      <w:pPr>
+        <w:rPr>
+          <w:sz w:val="40"/>
+          <w:szCs w:val="40"/>
+        </w:rPr>
+      </w:pPr>
       <w:bookmarkStart w:id="0" w:name="_GoBack"/>
       <w:bookmarkEnd w:id="0"/>
     </w:p>
